--- a/Abstract for URCA.docx
+++ b/Abstract for URCA.docx
@@ -55,35 +55,7 @@
           <w:sz w:val="24"/>
           <w:szCs w:val="24"/>
         </w:rPr>
-        <w:t xml:space="preserve">: </w:t>
-      </w:r>
-    </w:p>
-    <w:p>
-      <w:pPr>
-        <w:rPr>
-          <w:rFonts w:ascii="Times New Roman" w:hAnsi="Times New Roman" w:cs="Times New Roman"/>
-          <w:sz w:val="24"/>
-          <w:szCs w:val="24"/>
-        </w:rPr>
-      </w:pPr>
-    </w:p>
-    <w:p>
-      <w:pPr>
-        <w:rPr>
-          <w:rFonts w:ascii="Times New Roman" w:hAnsi="Times New Roman" w:cs="Times New Roman"/>
-          <w:sz w:val="24"/>
-          <w:szCs w:val="24"/>
-        </w:rPr>
-      </w:pPr>
-      <w:r>
-        <w:rPr>
-          <w:rFonts w:ascii="Times New Roman" w:hAnsi="Times New Roman" w:cs="Times New Roman"/>
-          <w:b/>
-          <w:bCs/>
-          <w:sz w:val="24"/>
-          <w:szCs w:val="24"/>
-        </w:rPr>
-        <w:t>Campus Mail Box:</w:t>
+        <w:t>:</w:t>
       </w:r>
       <w:r>
         <w:rPr>
@@ -93,6 +65,108 @@
         </w:rPr>
         <w:t xml:space="preserve"> </w:t>
       </w:r>
+      <w:r>
+        <w:rPr>
+          <w:rFonts w:ascii="Times New Roman" w:hAnsi="Times New Roman" w:cs="Times New Roman"/>
+          <w:sz w:val="24"/>
+          <w:szCs w:val="24"/>
+        </w:rPr>
+        <w:t xml:space="preserve">Branden Barber, Brennen </w:t>
+      </w:r>
+      <w:proofErr w:type="spellStart"/>
+      <w:r>
+        <w:rPr>
+          <w:rFonts w:ascii="Times New Roman" w:hAnsi="Times New Roman" w:cs="Times New Roman"/>
+          <w:sz w:val="24"/>
+          <w:szCs w:val="24"/>
+        </w:rPr>
+        <w:t>Nalley</w:t>
+      </w:r>
+      <w:proofErr w:type="spellEnd"/>
+      <w:r>
+        <w:rPr>
+          <w:rFonts w:ascii="Times New Roman" w:hAnsi="Times New Roman" w:cs="Times New Roman"/>
+          <w:sz w:val="24"/>
+          <w:szCs w:val="24"/>
+        </w:rPr>
+        <w:t xml:space="preserve">, Jacob Garry, Kyle </w:t>
+      </w:r>
+      <w:proofErr w:type="spellStart"/>
+      <w:r>
+        <w:rPr>
+          <w:rFonts w:ascii="Times New Roman" w:hAnsi="Times New Roman" w:cs="Times New Roman"/>
+          <w:sz w:val="24"/>
+          <w:szCs w:val="24"/>
+        </w:rPr>
+        <w:t>Ackert</w:t>
+      </w:r>
+      <w:proofErr w:type="spellEnd"/>
+      <w:r>
+        <w:rPr>
+          <w:rFonts w:ascii="Times New Roman" w:hAnsi="Times New Roman" w:cs="Times New Roman"/>
+          <w:sz w:val="24"/>
+          <w:szCs w:val="24"/>
+        </w:rPr>
+        <w:t>, Renee Lucas</w:t>
+      </w:r>
+    </w:p>
+    <w:p>
+      <w:pPr>
+        <w:rPr>
+          <w:rFonts w:ascii="Times New Roman" w:hAnsi="Times New Roman" w:cs="Times New Roman"/>
+          <w:sz w:val="24"/>
+          <w:szCs w:val="24"/>
+        </w:rPr>
+      </w:pPr>
+    </w:p>
+    <w:p>
+      <w:pPr>
+        <w:rPr>
+          <w:rFonts w:ascii="Times New Roman" w:hAnsi="Times New Roman" w:cs="Times New Roman"/>
+          <w:sz w:val="24"/>
+          <w:szCs w:val="24"/>
+        </w:rPr>
+      </w:pPr>
+      <w:r>
+        <w:rPr>
+          <w:rFonts w:ascii="Times New Roman" w:hAnsi="Times New Roman" w:cs="Times New Roman"/>
+          <w:b/>
+          <w:bCs/>
+          <w:sz w:val="24"/>
+          <w:szCs w:val="24"/>
+        </w:rPr>
+        <w:t xml:space="preserve">Campus </w:t>
+      </w:r>
+      <w:proofErr w:type="gramStart"/>
+      <w:r>
+        <w:rPr>
+          <w:rFonts w:ascii="Times New Roman" w:hAnsi="Times New Roman" w:cs="Times New Roman"/>
+          <w:b/>
+          <w:bCs/>
+          <w:sz w:val="24"/>
+          <w:szCs w:val="24"/>
+        </w:rPr>
+        <w:t>Mail Box</w:t>
+      </w:r>
+      <w:proofErr w:type="gramEnd"/>
+      <w:r>
+        <w:rPr>
+          <w:rFonts w:ascii="Times New Roman" w:hAnsi="Times New Roman" w:cs="Times New Roman"/>
+          <w:b/>
+          <w:bCs/>
+          <w:sz w:val="24"/>
+          <w:szCs w:val="24"/>
+        </w:rPr>
+        <w:t>:</w:t>
+      </w:r>
+      <w:r>
+        <w:rPr>
+          <w:rFonts w:ascii="Times New Roman" w:hAnsi="Times New Roman" w:cs="Times New Roman"/>
+          <w:sz w:val="24"/>
+          <w:szCs w:val="24"/>
+        </w:rPr>
+        <w:t xml:space="preserve"> </w:t>
+      </w:r>
     </w:p>
     <w:p>
       <w:pPr>
@@ -168,226 +242,235 @@
           <w:szCs w:val="24"/>
         </w:rPr>
         <w:t xml:space="preserve"> </w:t>
-      </w:r>
-    </w:p>
-    <w:p>
-      <w:pPr>
-        <w:rPr>
-          <w:rFonts w:ascii="Times New Roman" w:hAnsi="Times New Roman" w:cs="Times New Roman"/>
-          <w:sz w:val="24"/>
-          <w:szCs w:val="24"/>
-        </w:rPr>
-      </w:pPr>
-    </w:p>
-    <w:p>
-      <w:pPr>
-        <w:rPr>
-          <w:rFonts w:ascii="Times New Roman" w:eastAsia="Times New Roman" w:hAnsi="Times New Roman" w:cs="Times New Roman"/>
-          <w:sz w:val="24"/>
-          <w:szCs w:val="24"/>
-        </w:rPr>
-      </w:pPr>
-      <w:r>
-        <w:rPr>
-          <w:rFonts w:ascii="Times New Roman" w:hAnsi="Times New Roman" w:cs="Times New Roman"/>
-          <w:b/>
-          <w:bCs/>
-          <w:sz w:val="24"/>
-          <w:szCs w:val="24"/>
-        </w:rPr>
-        <w:t xml:space="preserve">Name of Faculty Sponsor: </w:t>
-      </w:r>
-      <w:r>
-        <w:rPr>
-          <w:rFonts w:ascii="Times New Roman" w:eastAsia="Times New Roman" w:hAnsi="Times New Roman" w:cs="Times New Roman"/>
-          <w:sz w:val="24"/>
-          <w:szCs w:val="24"/>
-        </w:rPr>
-        <w:t>Dr. Deborah Wilson - Visiting Assistant Professor of Computer Science</w:t>
-      </w:r>
-    </w:p>
-    <w:p>
-      <w:pPr>
-        <w:rPr>
-          <w:rFonts w:ascii="Times New Roman" w:eastAsia="Times New Roman" w:hAnsi="Times New Roman" w:cs="Times New Roman"/>
-          <w:sz w:val="24"/>
-          <w:szCs w:val="24"/>
-        </w:rPr>
-      </w:pPr>
-    </w:p>
-    <w:p>
-      <w:pPr>
-        <w:rPr>
-          <w:rFonts w:ascii="Times New Roman" w:eastAsia="Times New Roman" w:hAnsi="Times New Roman" w:cs="Times New Roman"/>
-          <w:sz w:val="24"/>
-          <w:szCs w:val="24"/>
-        </w:rPr>
-      </w:pPr>
-      <w:r>
-        <w:rPr>
-          <w:rFonts w:ascii="Times New Roman" w:eastAsia="Times New Roman" w:hAnsi="Times New Roman" w:cs="Times New Roman"/>
-          <w:b/>
-          <w:bCs/>
-          <w:sz w:val="24"/>
-          <w:szCs w:val="24"/>
-        </w:rPr>
-        <w:t xml:space="preserve">Program in Which the Work is Focused: </w:t>
-      </w:r>
-      <w:r>
-        <w:rPr>
-          <w:rFonts w:ascii="Times New Roman" w:eastAsia="Times New Roman" w:hAnsi="Times New Roman" w:cs="Times New Roman"/>
-          <w:sz w:val="24"/>
-          <w:szCs w:val="24"/>
-        </w:rPr>
-        <w:t>Computer Science</w:t>
-      </w:r>
-    </w:p>
-    <w:p>
-      <w:pPr>
-        <w:rPr>
-          <w:rFonts w:ascii="Times New Roman" w:eastAsia="Times New Roman" w:hAnsi="Times New Roman" w:cs="Times New Roman"/>
-          <w:sz w:val="24"/>
-          <w:szCs w:val="24"/>
-        </w:rPr>
-      </w:pPr>
-    </w:p>
-    <w:p>
-      <w:pPr>
-        <w:rPr>
-          <w:rFonts w:ascii="Times New Roman" w:eastAsia="Times New Roman" w:hAnsi="Times New Roman" w:cs="Times New Roman"/>
-          <w:bCs/>
-          <w:sz w:val="24"/>
-          <w:szCs w:val="24"/>
-        </w:rPr>
-      </w:pPr>
-      <w:r>
-        <w:rPr>
-          <w:rFonts w:ascii="Times New Roman" w:eastAsia="Times New Roman" w:hAnsi="Times New Roman" w:cs="Times New Roman"/>
-          <w:b/>
-          <w:bCs/>
-          <w:sz w:val="24"/>
-          <w:szCs w:val="24"/>
-        </w:rPr>
-        <w:t xml:space="preserve">Title of the Presentation: </w:t>
-      </w:r>
-    </w:p>
-    <w:p>
-      <w:pPr>
-        <w:rPr>
-          <w:rFonts w:ascii="Times New Roman" w:eastAsia="Times New Roman" w:hAnsi="Times New Roman" w:cs="Times New Roman"/>
-          <w:bCs/>
-          <w:sz w:val="24"/>
-          <w:szCs w:val="24"/>
-        </w:rPr>
-      </w:pPr>
-    </w:p>
-    <w:p>
-      <w:pPr>
-        <w:rPr>
-          <w:rFonts w:ascii="Times New Roman" w:eastAsia="Times New Roman" w:hAnsi="Times New Roman" w:cs="Times New Roman"/>
-          <w:bCs/>
-          <w:sz w:val="24"/>
-          <w:szCs w:val="24"/>
-        </w:rPr>
-      </w:pPr>
-      <w:r>
-        <w:rPr>
-          <w:rFonts w:ascii="Times New Roman" w:eastAsia="Times New Roman" w:hAnsi="Times New Roman" w:cs="Times New Roman"/>
-          <w:b/>
-          <w:sz w:val="24"/>
-          <w:szCs w:val="24"/>
-        </w:rPr>
-        <w:t xml:space="preserve">Preferred Format: </w:t>
-      </w:r>
-    </w:p>
-    <w:p>
-      <w:pPr>
-        <w:rPr>
-          <w:rFonts w:ascii="Times New Roman" w:eastAsia="Times New Roman" w:hAnsi="Times New Roman" w:cs="Times New Roman"/>
-          <w:bCs/>
-          <w:sz w:val="24"/>
-          <w:szCs w:val="24"/>
-        </w:rPr>
-      </w:pPr>
-    </w:p>
-    <w:p>
-      <w:pPr>
-        <w:rPr>
-          <w:rFonts w:ascii="Times New Roman" w:eastAsia="Times New Roman" w:hAnsi="Times New Roman" w:cs="Times New Roman"/>
-          <w:bCs/>
-          <w:sz w:val="24"/>
-          <w:szCs w:val="24"/>
-        </w:rPr>
-      </w:pPr>
-      <w:r>
-        <w:rPr>
-          <w:rFonts w:ascii="Times New Roman" w:eastAsia="Times New Roman" w:hAnsi="Times New Roman" w:cs="Times New Roman"/>
-          <w:b/>
-          <w:sz w:val="24"/>
-          <w:szCs w:val="24"/>
-        </w:rPr>
-        <w:t xml:space="preserve">Special Equipment Required: </w:t>
-      </w:r>
-    </w:p>
-    <w:p>
-      <w:pPr>
-        <w:rPr>
-          <w:rFonts w:ascii="Times New Roman" w:eastAsia="Times New Roman" w:hAnsi="Times New Roman" w:cs="Times New Roman"/>
-          <w:bCs/>
-          <w:sz w:val="24"/>
-          <w:szCs w:val="24"/>
-        </w:rPr>
-      </w:pPr>
-    </w:p>
-    <w:p>
-      <w:pPr>
-        <w:rPr>
-          <w:rFonts w:ascii="Times New Roman" w:eastAsia="Times New Roman" w:hAnsi="Times New Roman" w:cs="Times New Roman"/>
-          <w:b/>
-          <w:sz w:val="24"/>
-          <w:szCs w:val="24"/>
-        </w:rPr>
-      </w:pPr>
-      <w:r>
-        <w:rPr>
-          <w:rFonts w:ascii="Times New Roman" w:eastAsia="Times New Roman" w:hAnsi="Times New Roman" w:cs="Times New Roman"/>
-          <w:b/>
-          <w:sz w:val="24"/>
-          <w:szCs w:val="24"/>
-        </w:rPr>
-        <w:t>Body of Abstract:</w:t>
-      </w:r>
-    </w:p>
-    <w:p>
-      <w:pPr>
-        <w:rPr>
-          <w:rFonts w:ascii="Times New Roman" w:eastAsia="Times New Roman" w:hAnsi="Times New Roman" w:cs="Times New Roman"/>
-          <w:b/>
-          <w:sz w:val="24"/>
-          <w:szCs w:val="24"/>
-        </w:rPr>
-      </w:pPr>
-    </w:p>
-    <w:p>
-      <w:pPr>
-        <w:rPr>
-          <w:rFonts w:ascii="Times New Roman" w:eastAsia="Times New Roman" w:hAnsi="Times New Roman" w:cs="Times New Roman"/>
-          <w:bCs/>
-          <w:sz w:val="24"/>
-          <w:szCs w:val="24"/>
-        </w:rPr>
-      </w:pPr>
-      <w:r>
-        <w:rPr>
-          <w:rFonts w:ascii="Times New Roman" w:eastAsia="Times New Roman" w:hAnsi="Times New Roman" w:cs="Times New Roman"/>
-          <w:b/>
-          <w:sz w:val="24"/>
-          <w:szCs w:val="24"/>
-        </w:rPr>
-        <w:t xml:space="preserve">Anticipated Scheduling Conflicts: </w:t>
       </w:r>
       <w:bookmarkStart w:id="0" w:name="_GoBack"/>
       <w:bookmarkEnd w:id="0"/>
+    </w:p>
+    <w:p>
+      <w:pPr>
+        <w:rPr>
+          <w:rFonts w:ascii="Times New Roman" w:hAnsi="Times New Roman" w:cs="Times New Roman"/>
+          <w:sz w:val="24"/>
+          <w:szCs w:val="24"/>
+        </w:rPr>
+      </w:pPr>
+    </w:p>
+    <w:p>
+      <w:pPr>
+        <w:rPr>
+          <w:rFonts w:ascii="Times New Roman" w:eastAsia="Times New Roman" w:hAnsi="Times New Roman" w:cs="Times New Roman"/>
+          <w:sz w:val="24"/>
+          <w:szCs w:val="24"/>
+        </w:rPr>
+      </w:pPr>
+      <w:r>
+        <w:rPr>
+          <w:rFonts w:ascii="Times New Roman" w:hAnsi="Times New Roman" w:cs="Times New Roman"/>
+          <w:b/>
+          <w:bCs/>
+          <w:sz w:val="24"/>
+          <w:szCs w:val="24"/>
+        </w:rPr>
+        <w:t xml:space="preserve">Name of Faculty Sponsor: </w:t>
+      </w:r>
+      <w:r>
+        <w:rPr>
+          <w:rFonts w:ascii="Times New Roman" w:eastAsia="Times New Roman" w:hAnsi="Times New Roman" w:cs="Times New Roman"/>
+          <w:sz w:val="24"/>
+          <w:szCs w:val="24"/>
+        </w:rPr>
+        <w:t>Dr. Deborah Wilson - Visiting Assistant Professor of Computer Science</w:t>
+      </w:r>
+    </w:p>
+    <w:p>
+      <w:pPr>
+        <w:rPr>
+          <w:rFonts w:ascii="Times New Roman" w:eastAsia="Times New Roman" w:hAnsi="Times New Roman" w:cs="Times New Roman"/>
+          <w:sz w:val="24"/>
+          <w:szCs w:val="24"/>
+        </w:rPr>
+      </w:pPr>
+    </w:p>
+    <w:p>
+      <w:pPr>
+        <w:rPr>
+          <w:rFonts w:ascii="Times New Roman" w:eastAsia="Times New Roman" w:hAnsi="Times New Roman" w:cs="Times New Roman"/>
+          <w:sz w:val="24"/>
+          <w:szCs w:val="24"/>
+        </w:rPr>
+      </w:pPr>
+      <w:r>
+        <w:rPr>
+          <w:rFonts w:ascii="Times New Roman" w:eastAsia="Times New Roman" w:hAnsi="Times New Roman" w:cs="Times New Roman"/>
+          <w:b/>
+          <w:bCs/>
+          <w:sz w:val="24"/>
+          <w:szCs w:val="24"/>
+        </w:rPr>
+        <w:t xml:space="preserve">Program in Which the Work is Focused: </w:t>
+      </w:r>
+      <w:r>
+        <w:rPr>
+          <w:rFonts w:ascii="Times New Roman" w:eastAsia="Times New Roman" w:hAnsi="Times New Roman" w:cs="Times New Roman"/>
+          <w:sz w:val="24"/>
+          <w:szCs w:val="24"/>
+        </w:rPr>
+        <w:t>Computer Science</w:t>
+      </w:r>
+    </w:p>
+    <w:p>
+      <w:pPr>
+        <w:rPr>
+          <w:rFonts w:ascii="Times New Roman" w:eastAsia="Times New Roman" w:hAnsi="Times New Roman" w:cs="Times New Roman"/>
+          <w:sz w:val="24"/>
+          <w:szCs w:val="24"/>
+        </w:rPr>
+      </w:pPr>
+    </w:p>
+    <w:p>
+      <w:pPr>
+        <w:rPr>
+          <w:rFonts w:ascii="Times New Roman" w:eastAsia="Times New Roman" w:hAnsi="Times New Roman" w:cs="Times New Roman"/>
+          <w:bCs/>
+          <w:sz w:val="24"/>
+          <w:szCs w:val="24"/>
+        </w:rPr>
+      </w:pPr>
+      <w:r>
+        <w:rPr>
+          <w:rFonts w:ascii="Times New Roman" w:eastAsia="Times New Roman" w:hAnsi="Times New Roman" w:cs="Times New Roman"/>
+          <w:b/>
+          <w:bCs/>
+          <w:sz w:val="24"/>
+          <w:szCs w:val="24"/>
+        </w:rPr>
+        <w:t xml:space="preserve">Title of the Presentation: </w:t>
+      </w:r>
+    </w:p>
+    <w:p>
+      <w:pPr>
+        <w:rPr>
+          <w:rFonts w:ascii="Times New Roman" w:eastAsia="Times New Roman" w:hAnsi="Times New Roman" w:cs="Times New Roman"/>
+          <w:bCs/>
+          <w:sz w:val="24"/>
+          <w:szCs w:val="24"/>
+        </w:rPr>
+      </w:pPr>
+    </w:p>
+    <w:p>
+      <w:pPr>
+        <w:rPr>
+          <w:rFonts w:ascii="Times New Roman" w:eastAsia="Times New Roman" w:hAnsi="Times New Roman" w:cs="Times New Roman"/>
+          <w:bCs/>
+          <w:sz w:val="24"/>
+          <w:szCs w:val="24"/>
+        </w:rPr>
+      </w:pPr>
+      <w:r>
+        <w:rPr>
+          <w:rFonts w:ascii="Times New Roman" w:eastAsia="Times New Roman" w:hAnsi="Times New Roman" w:cs="Times New Roman"/>
+          <w:b/>
+          <w:sz w:val="24"/>
+          <w:szCs w:val="24"/>
+        </w:rPr>
+        <w:t xml:space="preserve">Preferred Format: </w:t>
+      </w:r>
+    </w:p>
+    <w:p>
+      <w:pPr>
+        <w:rPr>
+          <w:rFonts w:ascii="Times New Roman" w:eastAsia="Times New Roman" w:hAnsi="Times New Roman" w:cs="Times New Roman"/>
+          <w:bCs/>
+          <w:sz w:val="24"/>
+          <w:szCs w:val="24"/>
+        </w:rPr>
+      </w:pPr>
+    </w:p>
+    <w:p>
+      <w:pPr>
+        <w:rPr>
+          <w:rFonts w:ascii="Times New Roman" w:eastAsia="Times New Roman" w:hAnsi="Times New Roman" w:cs="Times New Roman"/>
+          <w:bCs/>
+          <w:sz w:val="24"/>
+          <w:szCs w:val="24"/>
+        </w:rPr>
+      </w:pPr>
+      <w:r>
+        <w:rPr>
+          <w:rFonts w:ascii="Times New Roman" w:eastAsia="Times New Roman" w:hAnsi="Times New Roman" w:cs="Times New Roman"/>
+          <w:b/>
+          <w:sz w:val="24"/>
+          <w:szCs w:val="24"/>
+        </w:rPr>
+        <w:t xml:space="preserve">Special Equipment Required: </w:t>
+      </w:r>
+      <w:r>
+        <w:rPr>
+          <w:rFonts w:ascii="Times New Roman" w:eastAsia="Times New Roman" w:hAnsi="Times New Roman" w:cs="Times New Roman"/>
+          <w:bCs/>
+          <w:sz w:val="24"/>
+          <w:szCs w:val="24"/>
+        </w:rPr>
+        <w:t>Computer with a projector</w:t>
+      </w:r>
+    </w:p>
+    <w:p>
+      <w:pPr>
+        <w:rPr>
+          <w:rFonts w:ascii="Times New Roman" w:eastAsia="Times New Roman" w:hAnsi="Times New Roman" w:cs="Times New Roman"/>
+          <w:bCs/>
+          <w:sz w:val="24"/>
+          <w:szCs w:val="24"/>
+        </w:rPr>
+      </w:pPr>
+    </w:p>
+    <w:p>
+      <w:pPr>
+        <w:rPr>
+          <w:rFonts w:ascii="Times New Roman" w:eastAsia="Times New Roman" w:hAnsi="Times New Roman" w:cs="Times New Roman"/>
+          <w:b/>
+          <w:sz w:val="24"/>
+          <w:szCs w:val="24"/>
+        </w:rPr>
+      </w:pPr>
+      <w:r>
+        <w:rPr>
+          <w:rFonts w:ascii="Times New Roman" w:eastAsia="Times New Roman" w:hAnsi="Times New Roman" w:cs="Times New Roman"/>
+          <w:b/>
+          <w:sz w:val="24"/>
+          <w:szCs w:val="24"/>
+        </w:rPr>
+        <w:t>Body of Abstract:</w:t>
+      </w:r>
+    </w:p>
+    <w:p>
+      <w:pPr>
+        <w:rPr>
+          <w:rFonts w:ascii="Times New Roman" w:eastAsia="Times New Roman" w:hAnsi="Times New Roman" w:cs="Times New Roman"/>
+          <w:b/>
+          <w:sz w:val="24"/>
+          <w:szCs w:val="24"/>
+        </w:rPr>
+      </w:pPr>
+    </w:p>
+    <w:p>
+      <w:pPr>
+        <w:rPr>
+          <w:rFonts w:ascii="Times New Roman" w:eastAsia="Times New Roman" w:hAnsi="Times New Roman" w:cs="Times New Roman"/>
+          <w:bCs/>
+          <w:sz w:val="24"/>
+          <w:szCs w:val="24"/>
+        </w:rPr>
+      </w:pPr>
+      <w:r>
+        <w:rPr>
+          <w:rFonts w:ascii="Times New Roman" w:eastAsia="Times New Roman" w:hAnsi="Times New Roman" w:cs="Times New Roman"/>
+          <w:b/>
+          <w:sz w:val="24"/>
+          <w:szCs w:val="24"/>
+        </w:rPr>
+        <w:t xml:space="preserve">Anticipated Scheduling Conflicts: </w:t>
+      </w:r>
     </w:p>
     <w:p>
       <w:pPr>

--- a/Abstract for URCA.docx
+++ b/Abstract for URCA.docx
@@ -63,6 +63,100 @@
           <w:sz w:val="24"/>
           <w:szCs w:val="24"/>
         </w:rPr>
+        <w:t xml:space="preserve"> Branden Barber, Brennen </w:t>
+      </w:r>
+      <w:proofErr w:type="spellStart"/>
+      <w:r>
+        <w:rPr>
+          <w:rFonts w:ascii="Times New Roman" w:hAnsi="Times New Roman" w:cs="Times New Roman"/>
+          <w:sz w:val="24"/>
+          <w:szCs w:val="24"/>
+        </w:rPr>
+        <w:t>Nalley</w:t>
+      </w:r>
+      <w:proofErr w:type="spellEnd"/>
+      <w:r>
+        <w:rPr>
+          <w:rFonts w:ascii="Times New Roman" w:hAnsi="Times New Roman" w:cs="Times New Roman"/>
+          <w:sz w:val="24"/>
+          <w:szCs w:val="24"/>
+        </w:rPr>
+        <w:t xml:space="preserve">, Jacob Garry, Kyle </w:t>
+      </w:r>
+      <w:proofErr w:type="spellStart"/>
+      <w:r>
+        <w:rPr>
+          <w:rFonts w:ascii="Times New Roman" w:hAnsi="Times New Roman" w:cs="Times New Roman"/>
+          <w:sz w:val="24"/>
+          <w:szCs w:val="24"/>
+        </w:rPr>
+        <w:t>Ackert</w:t>
+      </w:r>
+      <w:proofErr w:type="spellEnd"/>
+      <w:r>
+        <w:rPr>
+          <w:rFonts w:ascii="Times New Roman" w:hAnsi="Times New Roman" w:cs="Times New Roman"/>
+          <w:sz w:val="24"/>
+          <w:szCs w:val="24"/>
+        </w:rPr>
+        <w:t>, Renee Lucas</w:t>
+      </w:r>
+    </w:p>
+    <w:p>
+      <w:pPr>
+        <w:rPr>
+          <w:rFonts w:ascii="Times New Roman" w:hAnsi="Times New Roman" w:cs="Times New Roman"/>
+          <w:sz w:val="24"/>
+          <w:szCs w:val="24"/>
+        </w:rPr>
+      </w:pPr>
+    </w:p>
+    <w:p>
+      <w:pPr>
+        <w:rPr>
+          <w:rFonts w:ascii="Times New Roman" w:hAnsi="Times New Roman" w:cs="Times New Roman"/>
+          <w:sz w:val="24"/>
+          <w:szCs w:val="24"/>
+        </w:rPr>
+      </w:pPr>
+      <w:r>
+        <w:rPr>
+          <w:rFonts w:ascii="Times New Roman" w:hAnsi="Times New Roman" w:cs="Times New Roman"/>
+          <w:b/>
+          <w:bCs/>
+          <w:sz w:val="24"/>
+          <w:szCs w:val="24"/>
+        </w:rPr>
+        <w:t xml:space="preserve">Campus </w:t>
+      </w:r>
+      <w:proofErr w:type="gramStart"/>
+      <w:r>
+        <w:rPr>
+          <w:rFonts w:ascii="Times New Roman" w:hAnsi="Times New Roman" w:cs="Times New Roman"/>
+          <w:b/>
+          <w:bCs/>
+          <w:sz w:val="24"/>
+          <w:szCs w:val="24"/>
+        </w:rPr>
+        <w:t>Mail Box</w:t>
+      </w:r>
+      <w:proofErr w:type="gramEnd"/>
+      <w:r>
+        <w:rPr>
+          <w:rFonts w:ascii="Times New Roman" w:hAnsi="Times New Roman" w:cs="Times New Roman"/>
+          <w:b/>
+          <w:bCs/>
+          <w:sz w:val="24"/>
+          <w:szCs w:val="24"/>
+        </w:rPr>
+        <w:t>:</w:t>
+      </w:r>
+      <w:r>
+        <w:rPr>
+          <w:rFonts w:ascii="Times New Roman" w:hAnsi="Times New Roman" w:cs="Times New Roman"/>
+          <w:sz w:val="24"/>
+          <w:szCs w:val="24"/>
+        </w:rPr>
         <w:t xml:space="preserve"> </w:t>
       </w:r>
       <w:r>
@@ -71,101 +165,7 @@
           <w:sz w:val="24"/>
           <w:szCs w:val="24"/>
         </w:rPr>
-        <w:t xml:space="preserve">Branden Barber, Brennen </w:t>
-      </w:r>
-      <w:proofErr w:type="spellStart"/>
-      <w:r>
-        <w:rPr>
-          <w:rFonts w:ascii="Times New Roman" w:hAnsi="Times New Roman" w:cs="Times New Roman"/>
-          <w:sz w:val="24"/>
-          <w:szCs w:val="24"/>
-        </w:rPr>
-        <w:t>Nalley</w:t>
-      </w:r>
-      <w:proofErr w:type="spellEnd"/>
-      <w:r>
-        <w:rPr>
-          <w:rFonts w:ascii="Times New Roman" w:hAnsi="Times New Roman" w:cs="Times New Roman"/>
-          <w:sz w:val="24"/>
-          <w:szCs w:val="24"/>
-        </w:rPr>
-        <w:t xml:space="preserve">, Jacob Garry, Kyle </w:t>
-      </w:r>
-      <w:proofErr w:type="spellStart"/>
-      <w:r>
-        <w:rPr>
-          <w:rFonts w:ascii="Times New Roman" w:hAnsi="Times New Roman" w:cs="Times New Roman"/>
-          <w:sz w:val="24"/>
-          <w:szCs w:val="24"/>
-        </w:rPr>
-        <w:t>Ackert</w:t>
-      </w:r>
-      <w:proofErr w:type="spellEnd"/>
-      <w:r>
-        <w:rPr>
-          <w:rFonts w:ascii="Times New Roman" w:hAnsi="Times New Roman" w:cs="Times New Roman"/>
-          <w:sz w:val="24"/>
-          <w:szCs w:val="24"/>
-        </w:rPr>
-        <w:t>, Renee Lucas</w:t>
-      </w:r>
-    </w:p>
-    <w:p>
-      <w:pPr>
-        <w:rPr>
-          <w:rFonts w:ascii="Times New Roman" w:hAnsi="Times New Roman" w:cs="Times New Roman"/>
-          <w:sz w:val="24"/>
-          <w:szCs w:val="24"/>
-        </w:rPr>
-      </w:pPr>
-    </w:p>
-    <w:p>
-      <w:pPr>
-        <w:rPr>
-          <w:rFonts w:ascii="Times New Roman" w:hAnsi="Times New Roman" w:cs="Times New Roman"/>
-          <w:sz w:val="24"/>
-          <w:szCs w:val="24"/>
-        </w:rPr>
-      </w:pPr>
-      <w:r>
-        <w:rPr>
-          <w:rFonts w:ascii="Times New Roman" w:hAnsi="Times New Roman" w:cs="Times New Roman"/>
-          <w:b/>
-          <w:bCs/>
-          <w:sz w:val="24"/>
-          <w:szCs w:val="24"/>
-        </w:rPr>
-        <w:t xml:space="preserve">Campus </w:t>
-      </w:r>
-      <w:proofErr w:type="gramStart"/>
-      <w:r>
-        <w:rPr>
-          <w:rFonts w:ascii="Times New Roman" w:hAnsi="Times New Roman" w:cs="Times New Roman"/>
-          <w:b/>
-          <w:bCs/>
-          <w:sz w:val="24"/>
-          <w:szCs w:val="24"/>
-        </w:rPr>
-        <w:t>Mail Box</w:t>
-      </w:r>
-      <w:proofErr w:type="gramEnd"/>
-      <w:r>
-        <w:rPr>
-          <w:rFonts w:ascii="Times New Roman" w:hAnsi="Times New Roman" w:cs="Times New Roman"/>
-          <w:b/>
-          <w:bCs/>
-          <w:sz w:val="24"/>
-          <w:szCs w:val="24"/>
-        </w:rPr>
-        <w:t>:</w:t>
-      </w:r>
-      <w:r>
-        <w:rPr>
-          <w:rFonts w:ascii="Times New Roman" w:hAnsi="Times New Roman" w:cs="Times New Roman"/>
-          <w:sz w:val="24"/>
-          <w:szCs w:val="24"/>
-        </w:rPr>
-        <w:t xml:space="preserve"> </w:t>
+        <w:t>#171</w:t>
       </w:r>
     </w:p>
     <w:p>
@@ -202,42 +202,6 @@
           <w:rFonts w:ascii="Times New Roman" w:hAnsi="Times New Roman" w:cs="Times New Roman"/>
           <w:b/>
           <w:bCs/>
-          <w:sz w:val="24"/>
-          <w:szCs w:val="24"/>
-        </w:rPr>
-        <w:t xml:space="preserve"> </w:t>
-      </w:r>
-    </w:p>
-    <w:p>
-      <w:pPr>
-        <w:rPr>
-          <w:rFonts w:ascii="Times New Roman" w:hAnsi="Times New Roman" w:cs="Times New Roman"/>
-          <w:sz w:val="24"/>
-          <w:szCs w:val="24"/>
-        </w:rPr>
-      </w:pPr>
-    </w:p>
-    <w:p>
-      <w:pPr>
-        <w:rPr>
-          <w:rFonts w:ascii="Times New Roman" w:hAnsi="Times New Roman" w:cs="Times New Roman"/>
-          <w:sz w:val="24"/>
-          <w:szCs w:val="24"/>
-        </w:rPr>
-      </w:pPr>
-      <w:r>
-        <w:rPr>
-          <w:rFonts w:ascii="Times New Roman" w:hAnsi="Times New Roman" w:cs="Times New Roman"/>
-          <w:b/>
-          <w:bCs/>
-          <w:sz w:val="24"/>
-          <w:szCs w:val="24"/>
-        </w:rPr>
-        <w:t>Class Year:</w:t>
-      </w:r>
-      <w:r>
-        <w:rPr>
-          <w:rFonts w:ascii="Times New Roman" w:hAnsi="Times New Roman" w:cs="Times New Roman"/>
           <w:sz w:val="24"/>
           <w:szCs w:val="24"/>
         </w:rPr>
@@ -245,6 +209,42 @@
       </w:r>
       <w:bookmarkStart w:id="0" w:name="_GoBack"/>
       <w:bookmarkEnd w:id="0"/>
+    </w:p>
+    <w:p>
+      <w:pPr>
+        <w:rPr>
+          <w:rFonts w:ascii="Times New Roman" w:hAnsi="Times New Roman" w:cs="Times New Roman"/>
+          <w:sz w:val="24"/>
+          <w:szCs w:val="24"/>
+        </w:rPr>
+      </w:pPr>
+    </w:p>
+    <w:p>
+      <w:pPr>
+        <w:rPr>
+          <w:rFonts w:ascii="Times New Roman" w:hAnsi="Times New Roman" w:cs="Times New Roman"/>
+          <w:sz w:val="24"/>
+          <w:szCs w:val="24"/>
+        </w:rPr>
+      </w:pPr>
+      <w:r>
+        <w:rPr>
+          <w:rFonts w:ascii="Times New Roman" w:hAnsi="Times New Roman" w:cs="Times New Roman"/>
+          <w:b/>
+          <w:bCs/>
+          <w:sz w:val="24"/>
+          <w:szCs w:val="24"/>
+        </w:rPr>
+        <w:t>Class Year:</w:t>
+      </w:r>
+      <w:r>
+        <w:rPr>
+          <w:rFonts w:ascii="Times New Roman" w:hAnsi="Times New Roman" w:cs="Times New Roman"/>
+          <w:sz w:val="24"/>
+          <w:szCs w:val="24"/>
+        </w:rPr>
+        <w:t xml:space="preserve"> </w:t>
+      </w:r>
     </w:p>
     <w:p>
       <w:pPr>

--- a/Abstract for URCA.docx
+++ b/Abstract for URCA.docx
@@ -102,292 +102,309 @@
           <w:szCs w:val="24"/>
         </w:rPr>
       </w:pPr>
-    </w:p>
-    <w:p>
-      <w:pPr>
-        <w:rPr>
-          <w:rFonts w:ascii="Times New Roman" w:hAnsi="Times New Roman" w:cs="Times New Roman"/>
-          <w:b/>
-          <w:bCs/>
-          <w:sz w:val="24"/>
-          <w:szCs w:val="24"/>
-        </w:rPr>
-      </w:pPr>
-      <w:r>
-        <w:rPr>
-          <w:rFonts w:ascii="Times New Roman" w:hAnsi="Times New Roman" w:cs="Times New Roman"/>
-          <w:b/>
-          <w:bCs/>
-          <w:sz w:val="24"/>
-          <w:szCs w:val="24"/>
-        </w:rPr>
-        <w:t>Home Address:</w:t>
-      </w:r>
-      <w:r>
-        <w:rPr>
-          <w:rFonts w:ascii="Times New Roman" w:hAnsi="Times New Roman" w:cs="Times New Roman"/>
-          <w:b/>
-          <w:bCs/>
-          <w:sz w:val="24"/>
-          <w:szCs w:val="24"/>
-        </w:rPr>
-        <w:t xml:space="preserve"> </w:t>
-      </w:r>
-    </w:p>
-    <w:p>
-      <w:pPr>
-        <w:rPr>
-          <w:rFonts w:ascii="Times New Roman" w:hAnsi="Times New Roman" w:cs="Times New Roman"/>
-          <w:sz w:val="24"/>
-          <w:szCs w:val="24"/>
-        </w:rPr>
-      </w:pPr>
-    </w:p>
-    <w:p>
-      <w:pPr>
-        <w:rPr>
-          <w:rFonts w:ascii="Times New Roman" w:hAnsi="Times New Roman" w:cs="Times New Roman"/>
-          <w:sz w:val="24"/>
-          <w:szCs w:val="24"/>
-        </w:rPr>
-      </w:pPr>
-      <w:r>
-        <w:rPr>
-          <w:rFonts w:ascii="Times New Roman" w:hAnsi="Times New Roman" w:cs="Times New Roman"/>
-          <w:b/>
-          <w:bCs/>
-          <w:sz w:val="24"/>
-          <w:szCs w:val="24"/>
-        </w:rPr>
-        <w:t>Class Year:</w:t>
-      </w:r>
-      <w:r>
-        <w:rPr>
-          <w:rFonts w:ascii="Times New Roman" w:hAnsi="Times New Roman" w:cs="Times New Roman"/>
-          <w:sz w:val="24"/>
-          <w:szCs w:val="24"/>
-        </w:rPr>
-        <w:t xml:space="preserve"> </w:t>
-      </w:r>
-    </w:p>
-    <w:p>
-      <w:pPr>
-        <w:rPr>
-          <w:rFonts w:ascii="Times New Roman" w:hAnsi="Times New Roman" w:cs="Times New Roman"/>
-          <w:sz w:val="24"/>
-          <w:szCs w:val="24"/>
-        </w:rPr>
-      </w:pPr>
-    </w:p>
-    <w:p>
-      <w:pPr>
-        <w:rPr>
-          <w:rFonts w:ascii="Times New Roman" w:eastAsia="Times New Roman" w:hAnsi="Times New Roman" w:cs="Times New Roman"/>
-          <w:sz w:val="24"/>
-          <w:szCs w:val="24"/>
-        </w:rPr>
-      </w:pPr>
-      <w:r>
-        <w:rPr>
-          <w:rFonts w:ascii="Times New Roman" w:hAnsi="Times New Roman" w:cs="Times New Roman"/>
-          <w:b/>
-          <w:bCs/>
-          <w:sz w:val="24"/>
-          <w:szCs w:val="24"/>
-        </w:rPr>
-        <w:t xml:space="preserve">Name of Faculty Sponsor: </w:t>
-      </w:r>
-      <w:r>
-        <w:rPr>
-          <w:rFonts w:ascii="Times New Roman" w:eastAsia="Times New Roman" w:hAnsi="Times New Roman" w:cs="Times New Roman"/>
-          <w:sz w:val="24"/>
-          <w:szCs w:val="24"/>
-        </w:rPr>
-        <w:t>Dr. Deborah Wilson - Visiting Assistant Professor of Computer Science</w:t>
-      </w:r>
-    </w:p>
-    <w:p>
-      <w:pPr>
-        <w:rPr>
-          <w:rFonts w:ascii="Times New Roman" w:eastAsia="Times New Roman" w:hAnsi="Times New Roman" w:cs="Times New Roman"/>
-          <w:sz w:val="24"/>
-          <w:szCs w:val="24"/>
-        </w:rPr>
-      </w:pPr>
-    </w:p>
-    <w:p>
-      <w:pPr>
-        <w:rPr>
-          <w:rFonts w:ascii="Times New Roman" w:eastAsia="Times New Roman" w:hAnsi="Times New Roman" w:cs="Times New Roman"/>
-          <w:sz w:val="24"/>
-          <w:szCs w:val="24"/>
-        </w:rPr>
-      </w:pPr>
-      <w:r>
-        <w:rPr>
-          <w:rFonts w:ascii="Times New Roman" w:eastAsia="Times New Roman" w:hAnsi="Times New Roman" w:cs="Times New Roman"/>
-          <w:b/>
-          <w:bCs/>
-          <w:sz w:val="24"/>
-          <w:szCs w:val="24"/>
-        </w:rPr>
-        <w:t xml:space="preserve">Program in Which the Work is Focused: </w:t>
-      </w:r>
-      <w:r>
-        <w:rPr>
-          <w:rFonts w:ascii="Times New Roman" w:eastAsia="Times New Roman" w:hAnsi="Times New Roman" w:cs="Times New Roman"/>
-          <w:sz w:val="24"/>
-          <w:szCs w:val="24"/>
-        </w:rPr>
-        <w:t>Computer Science</w:t>
-      </w:r>
-    </w:p>
-    <w:p>
-      <w:pPr>
-        <w:rPr>
-          <w:rFonts w:ascii="Times New Roman" w:eastAsia="Times New Roman" w:hAnsi="Times New Roman" w:cs="Times New Roman"/>
-          <w:sz w:val="24"/>
-          <w:szCs w:val="24"/>
-        </w:rPr>
-      </w:pPr>
-    </w:p>
-    <w:p>
-      <w:pPr>
-        <w:rPr>
-          <w:rFonts w:ascii="Times New Roman" w:eastAsia="Times New Roman" w:hAnsi="Times New Roman" w:cs="Times New Roman"/>
-          <w:bCs/>
-          <w:sz w:val="24"/>
-          <w:szCs w:val="24"/>
-        </w:rPr>
-      </w:pPr>
-      <w:r>
-        <w:rPr>
-          <w:rFonts w:ascii="Times New Roman" w:eastAsia="Times New Roman" w:hAnsi="Times New Roman" w:cs="Times New Roman"/>
-          <w:b/>
-          <w:bCs/>
-          <w:sz w:val="24"/>
-          <w:szCs w:val="24"/>
-        </w:rPr>
-        <w:t xml:space="preserve">Title of the Presentation: </w:t>
-      </w:r>
-    </w:p>
-    <w:p>
-      <w:pPr>
-        <w:rPr>
-          <w:rFonts w:ascii="Times New Roman" w:eastAsia="Times New Roman" w:hAnsi="Times New Roman" w:cs="Times New Roman"/>
-          <w:bCs/>
-          <w:sz w:val="24"/>
-          <w:szCs w:val="24"/>
-        </w:rPr>
-      </w:pPr>
-    </w:p>
-    <w:p>
-      <w:pPr>
-        <w:rPr>
-          <w:rFonts w:ascii="Times New Roman" w:eastAsia="Times New Roman" w:hAnsi="Times New Roman" w:cs="Times New Roman"/>
-          <w:bCs/>
-          <w:sz w:val="24"/>
-          <w:szCs w:val="24"/>
-        </w:rPr>
-      </w:pPr>
-      <w:r>
-        <w:rPr>
-          <w:rFonts w:ascii="Times New Roman" w:eastAsia="Times New Roman" w:hAnsi="Times New Roman" w:cs="Times New Roman"/>
-          <w:b/>
-          <w:sz w:val="24"/>
-          <w:szCs w:val="24"/>
-        </w:rPr>
-        <w:t xml:space="preserve">Preferred Format: </w:t>
-      </w:r>
-    </w:p>
-    <w:p>
-      <w:pPr>
-        <w:rPr>
-          <w:rFonts w:ascii="Times New Roman" w:eastAsia="Times New Roman" w:hAnsi="Times New Roman" w:cs="Times New Roman"/>
-          <w:bCs/>
-          <w:sz w:val="24"/>
-          <w:szCs w:val="24"/>
-        </w:rPr>
-      </w:pPr>
-    </w:p>
-    <w:p>
-      <w:pPr>
-        <w:rPr>
-          <w:rFonts w:ascii="Times New Roman" w:eastAsia="Times New Roman" w:hAnsi="Times New Roman" w:cs="Times New Roman"/>
-          <w:bCs/>
-          <w:sz w:val="24"/>
-          <w:szCs w:val="24"/>
-        </w:rPr>
-      </w:pPr>
-      <w:r>
-        <w:rPr>
-          <w:rFonts w:ascii="Times New Roman" w:eastAsia="Times New Roman" w:hAnsi="Times New Roman" w:cs="Times New Roman"/>
-          <w:b/>
-          <w:sz w:val="24"/>
-          <w:szCs w:val="24"/>
-        </w:rPr>
-        <w:t xml:space="preserve">Special Equipment Required: </w:t>
-      </w:r>
-    </w:p>
-    <w:p>
-      <w:pPr>
-        <w:rPr>
-          <w:rFonts w:ascii="Times New Roman" w:eastAsia="Times New Roman" w:hAnsi="Times New Roman" w:cs="Times New Roman"/>
-          <w:bCs/>
-          <w:sz w:val="24"/>
-          <w:szCs w:val="24"/>
-        </w:rPr>
-      </w:pPr>
-    </w:p>
-    <w:p>
-      <w:pPr>
-        <w:rPr>
-          <w:rFonts w:ascii="Times New Roman" w:eastAsia="Times New Roman" w:hAnsi="Times New Roman" w:cs="Times New Roman"/>
-          <w:b/>
-          <w:sz w:val="24"/>
-          <w:szCs w:val="24"/>
-        </w:rPr>
-      </w:pPr>
-      <w:r>
-        <w:rPr>
-          <w:rFonts w:ascii="Times New Roman" w:eastAsia="Times New Roman" w:hAnsi="Times New Roman" w:cs="Times New Roman"/>
-          <w:b/>
-          <w:sz w:val="24"/>
-          <w:szCs w:val="24"/>
-        </w:rPr>
-        <w:t>Body of Abstract:</w:t>
-      </w:r>
-    </w:p>
-    <w:p>
-      <w:pPr>
-        <w:rPr>
-          <w:rFonts w:ascii="Times New Roman" w:eastAsia="Times New Roman" w:hAnsi="Times New Roman" w:cs="Times New Roman"/>
-          <w:b/>
-          <w:sz w:val="24"/>
-          <w:szCs w:val="24"/>
-        </w:rPr>
-      </w:pPr>
-    </w:p>
-    <w:p>
-      <w:pPr>
-        <w:rPr>
-          <w:rFonts w:ascii="Times New Roman" w:eastAsia="Times New Roman" w:hAnsi="Times New Roman" w:cs="Times New Roman"/>
-          <w:bCs/>
-          <w:sz w:val="24"/>
-          <w:szCs w:val="24"/>
-        </w:rPr>
-      </w:pPr>
-      <w:r>
-        <w:rPr>
-          <w:rFonts w:ascii="Times New Roman" w:eastAsia="Times New Roman" w:hAnsi="Times New Roman" w:cs="Times New Roman"/>
-          <w:b/>
-          <w:sz w:val="24"/>
-          <w:szCs w:val="24"/>
-        </w:rPr>
-        <w:t xml:space="preserve">Anticipated Scheduling Conflicts: </w:t>
+      <w:r>
+        <w:rPr>
+          <w:rFonts w:ascii="Times New Roman" w:hAnsi="Times New Roman" w:cs="Times New Roman"/>
+          <w:sz w:val="24"/>
+          <w:szCs w:val="24"/>
+        </w:rPr>
+        <w:t>Branden: 34 Oak Creek Drive, Mansfield Ohio, 44903</w:t>
       </w:r>
       <w:bookmarkStart w:id="0" w:name="_GoBack"/>
       <w:bookmarkEnd w:id="0"/>
+    </w:p>
+    <w:p>
+      <w:pPr>
+        <w:rPr>
+          <w:rFonts w:ascii="Times New Roman" w:hAnsi="Times New Roman" w:cs="Times New Roman"/>
+          <w:sz w:val="24"/>
+          <w:szCs w:val="24"/>
+        </w:rPr>
+      </w:pPr>
+    </w:p>
+    <w:p>
+      <w:pPr>
+        <w:rPr>
+          <w:rFonts w:ascii="Times New Roman" w:hAnsi="Times New Roman" w:cs="Times New Roman"/>
+          <w:b/>
+          <w:bCs/>
+          <w:sz w:val="24"/>
+          <w:szCs w:val="24"/>
+        </w:rPr>
+      </w:pPr>
+      <w:r>
+        <w:rPr>
+          <w:rFonts w:ascii="Times New Roman" w:hAnsi="Times New Roman" w:cs="Times New Roman"/>
+          <w:b/>
+          <w:bCs/>
+          <w:sz w:val="24"/>
+          <w:szCs w:val="24"/>
+        </w:rPr>
+        <w:t>Home Address:</w:t>
+      </w:r>
+      <w:r>
+        <w:rPr>
+          <w:rFonts w:ascii="Times New Roman" w:hAnsi="Times New Roman" w:cs="Times New Roman"/>
+          <w:b/>
+          <w:bCs/>
+          <w:sz w:val="24"/>
+          <w:szCs w:val="24"/>
+        </w:rPr>
+        <w:t xml:space="preserve"> </w:t>
+      </w:r>
+    </w:p>
+    <w:p>
+      <w:pPr>
+        <w:rPr>
+          <w:rFonts w:ascii="Times New Roman" w:hAnsi="Times New Roman" w:cs="Times New Roman"/>
+          <w:sz w:val="24"/>
+          <w:szCs w:val="24"/>
+        </w:rPr>
+      </w:pPr>
+    </w:p>
+    <w:p>
+      <w:pPr>
+        <w:rPr>
+          <w:rFonts w:ascii="Times New Roman" w:hAnsi="Times New Roman" w:cs="Times New Roman"/>
+          <w:sz w:val="24"/>
+          <w:szCs w:val="24"/>
+        </w:rPr>
+      </w:pPr>
+      <w:r>
+        <w:rPr>
+          <w:rFonts w:ascii="Times New Roman" w:hAnsi="Times New Roman" w:cs="Times New Roman"/>
+          <w:b/>
+          <w:bCs/>
+          <w:sz w:val="24"/>
+          <w:szCs w:val="24"/>
+        </w:rPr>
+        <w:t>Class Year:</w:t>
+      </w:r>
+      <w:r>
+        <w:rPr>
+          <w:rFonts w:ascii="Times New Roman" w:hAnsi="Times New Roman" w:cs="Times New Roman"/>
+          <w:sz w:val="24"/>
+          <w:szCs w:val="24"/>
+        </w:rPr>
+        <w:t xml:space="preserve"> </w:t>
+      </w:r>
+    </w:p>
+    <w:p>
+      <w:pPr>
+        <w:rPr>
+          <w:rFonts w:ascii="Times New Roman" w:hAnsi="Times New Roman" w:cs="Times New Roman"/>
+          <w:sz w:val="24"/>
+          <w:szCs w:val="24"/>
+        </w:rPr>
+      </w:pPr>
+    </w:p>
+    <w:p>
+      <w:pPr>
+        <w:rPr>
+          <w:rFonts w:ascii="Times New Roman" w:eastAsia="Times New Roman" w:hAnsi="Times New Roman" w:cs="Times New Roman"/>
+          <w:sz w:val="24"/>
+          <w:szCs w:val="24"/>
+        </w:rPr>
+      </w:pPr>
+      <w:r>
+        <w:rPr>
+          <w:rFonts w:ascii="Times New Roman" w:hAnsi="Times New Roman" w:cs="Times New Roman"/>
+          <w:b/>
+          <w:bCs/>
+          <w:sz w:val="24"/>
+          <w:szCs w:val="24"/>
+        </w:rPr>
+        <w:t xml:space="preserve">Name of Faculty Sponsor: </w:t>
+      </w:r>
+      <w:r>
+        <w:rPr>
+          <w:rFonts w:ascii="Times New Roman" w:eastAsia="Times New Roman" w:hAnsi="Times New Roman" w:cs="Times New Roman"/>
+          <w:sz w:val="24"/>
+          <w:szCs w:val="24"/>
+        </w:rPr>
+        <w:t>Dr. Deborah Wilson - Visiting Assistant Professor of Computer Science</w:t>
+      </w:r>
+    </w:p>
+    <w:p>
+      <w:pPr>
+        <w:rPr>
+          <w:rFonts w:ascii="Times New Roman" w:eastAsia="Times New Roman" w:hAnsi="Times New Roman" w:cs="Times New Roman"/>
+          <w:sz w:val="24"/>
+          <w:szCs w:val="24"/>
+        </w:rPr>
+      </w:pPr>
+    </w:p>
+    <w:p>
+      <w:pPr>
+        <w:rPr>
+          <w:rFonts w:ascii="Times New Roman" w:eastAsia="Times New Roman" w:hAnsi="Times New Roman" w:cs="Times New Roman"/>
+          <w:sz w:val="24"/>
+          <w:szCs w:val="24"/>
+        </w:rPr>
+      </w:pPr>
+      <w:r>
+        <w:rPr>
+          <w:rFonts w:ascii="Times New Roman" w:eastAsia="Times New Roman" w:hAnsi="Times New Roman" w:cs="Times New Roman"/>
+          <w:b/>
+          <w:bCs/>
+          <w:sz w:val="24"/>
+          <w:szCs w:val="24"/>
+        </w:rPr>
+        <w:t xml:space="preserve">Program in Which the Work is Focused: </w:t>
+      </w:r>
+      <w:r>
+        <w:rPr>
+          <w:rFonts w:ascii="Times New Roman" w:eastAsia="Times New Roman" w:hAnsi="Times New Roman" w:cs="Times New Roman"/>
+          <w:sz w:val="24"/>
+          <w:szCs w:val="24"/>
+        </w:rPr>
+        <w:t>Computer Science</w:t>
+      </w:r>
+    </w:p>
+    <w:p>
+      <w:pPr>
+        <w:rPr>
+          <w:rFonts w:ascii="Times New Roman" w:eastAsia="Times New Roman" w:hAnsi="Times New Roman" w:cs="Times New Roman"/>
+          <w:sz w:val="24"/>
+          <w:szCs w:val="24"/>
+        </w:rPr>
+      </w:pPr>
+    </w:p>
+    <w:p>
+      <w:pPr>
+        <w:rPr>
+          <w:rFonts w:ascii="Times New Roman" w:eastAsia="Times New Roman" w:hAnsi="Times New Roman" w:cs="Times New Roman"/>
+          <w:bCs/>
+          <w:sz w:val="24"/>
+          <w:szCs w:val="24"/>
+        </w:rPr>
+      </w:pPr>
+      <w:r>
+        <w:rPr>
+          <w:rFonts w:ascii="Times New Roman" w:eastAsia="Times New Roman" w:hAnsi="Times New Roman" w:cs="Times New Roman"/>
+          <w:b/>
+          <w:bCs/>
+          <w:sz w:val="24"/>
+          <w:szCs w:val="24"/>
+        </w:rPr>
+        <w:t xml:space="preserve">Title of the Presentation: </w:t>
+      </w:r>
+    </w:p>
+    <w:p>
+      <w:pPr>
+        <w:rPr>
+          <w:rFonts w:ascii="Times New Roman" w:eastAsia="Times New Roman" w:hAnsi="Times New Roman" w:cs="Times New Roman"/>
+          <w:bCs/>
+          <w:sz w:val="24"/>
+          <w:szCs w:val="24"/>
+        </w:rPr>
+      </w:pPr>
+    </w:p>
+    <w:p>
+      <w:pPr>
+        <w:rPr>
+          <w:rFonts w:ascii="Times New Roman" w:eastAsia="Times New Roman" w:hAnsi="Times New Roman" w:cs="Times New Roman"/>
+          <w:bCs/>
+          <w:sz w:val="24"/>
+          <w:szCs w:val="24"/>
+        </w:rPr>
+      </w:pPr>
+      <w:r>
+        <w:rPr>
+          <w:rFonts w:ascii="Times New Roman" w:eastAsia="Times New Roman" w:hAnsi="Times New Roman" w:cs="Times New Roman"/>
+          <w:b/>
+          <w:sz w:val="24"/>
+          <w:szCs w:val="24"/>
+        </w:rPr>
+        <w:t xml:space="preserve">Preferred Format: </w:t>
+      </w:r>
+    </w:p>
+    <w:p>
+      <w:pPr>
+        <w:rPr>
+          <w:rFonts w:ascii="Times New Roman" w:eastAsia="Times New Roman" w:hAnsi="Times New Roman" w:cs="Times New Roman"/>
+          <w:bCs/>
+          <w:sz w:val="24"/>
+          <w:szCs w:val="24"/>
+        </w:rPr>
+      </w:pPr>
+    </w:p>
+    <w:p>
+      <w:pPr>
+        <w:rPr>
+          <w:rFonts w:ascii="Times New Roman" w:eastAsia="Times New Roman" w:hAnsi="Times New Roman" w:cs="Times New Roman"/>
+          <w:bCs/>
+          <w:sz w:val="24"/>
+          <w:szCs w:val="24"/>
+        </w:rPr>
+      </w:pPr>
+      <w:r>
+        <w:rPr>
+          <w:rFonts w:ascii="Times New Roman" w:eastAsia="Times New Roman" w:hAnsi="Times New Roman" w:cs="Times New Roman"/>
+          <w:b/>
+          <w:sz w:val="24"/>
+          <w:szCs w:val="24"/>
+        </w:rPr>
+        <w:t xml:space="preserve">Special Equipment Required: </w:t>
+      </w:r>
+    </w:p>
+    <w:p>
+      <w:pPr>
+        <w:rPr>
+          <w:rFonts w:ascii="Times New Roman" w:eastAsia="Times New Roman" w:hAnsi="Times New Roman" w:cs="Times New Roman"/>
+          <w:bCs/>
+          <w:sz w:val="24"/>
+          <w:szCs w:val="24"/>
+        </w:rPr>
+      </w:pPr>
+    </w:p>
+    <w:p>
+      <w:pPr>
+        <w:rPr>
+          <w:rFonts w:ascii="Times New Roman" w:eastAsia="Times New Roman" w:hAnsi="Times New Roman" w:cs="Times New Roman"/>
+          <w:b/>
+          <w:sz w:val="24"/>
+          <w:szCs w:val="24"/>
+        </w:rPr>
+      </w:pPr>
+      <w:r>
+        <w:rPr>
+          <w:rFonts w:ascii="Times New Roman" w:eastAsia="Times New Roman" w:hAnsi="Times New Roman" w:cs="Times New Roman"/>
+          <w:b/>
+          <w:sz w:val="24"/>
+          <w:szCs w:val="24"/>
+        </w:rPr>
+        <w:t>Body of Abstract:</w:t>
+      </w:r>
+    </w:p>
+    <w:p>
+      <w:pPr>
+        <w:rPr>
+          <w:rFonts w:ascii="Times New Roman" w:eastAsia="Times New Roman" w:hAnsi="Times New Roman" w:cs="Times New Roman"/>
+          <w:b/>
+          <w:sz w:val="24"/>
+          <w:szCs w:val="24"/>
+        </w:rPr>
+      </w:pPr>
+    </w:p>
+    <w:p>
+      <w:pPr>
+        <w:rPr>
+          <w:rFonts w:ascii="Times New Roman" w:eastAsia="Times New Roman" w:hAnsi="Times New Roman" w:cs="Times New Roman"/>
+          <w:bCs/>
+          <w:sz w:val="24"/>
+          <w:szCs w:val="24"/>
+        </w:rPr>
+      </w:pPr>
+      <w:r>
+        <w:rPr>
+          <w:rFonts w:ascii="Times New Roman" w:eastAsia="Times New Roman" w:hAnsi="Times New Roman" w:cs="Times New Roman"/>
+          <w:b/>
+          <w:sz w:val="24"/>
+          <w:szCs w:val="24"/>
+        </w:rPr>
+        <w:t xml:space="preserve">Anticipated Scheduling Conflicts: </w:t>
+      </w:r>
     </w:p>
     <w:p>
       <w:pPr>

--- a/Abstract for URCA.docx
+++ b/Abstract for URCA.docx
@@ -55,101 +55,35 @@
           <w:sz w:val="24"/>
           <w:szCs w:val="24"/>
         </w:rPr>
-        <w:t>:</w:t>
-      </w:r>
-      <w:r>
-        <w:rPr>
-          <w:rFonts w:ascii="Times New Roman" w:hAnsi="Times New Roman" w:cs="Times New Roman"/>
-          <w:sz w:val="24"/>
-          <w:szCs w:val="24"/>
-        </w:rPr>
-        <w:t xml:space="preserve"> Branden Barber, Brennen </w:t>
-      </w:r>
-      <w:proofErr w:type="spellStart"/>
-      <w:r>
-        <w:rPr>
-          <w:rFonts w:ascii="Times New Roman" w:hAnsi="Times New Roman" w:cs="Times New Roman"/>
-          <w:sz w:val="24"/>
-          <w:szCs w:val="24"/>
-        </w:rPr>
-        <w:t>Nalley</w:t>
-      </w:r>
-      <w:proofErr w:type="spellEnd"/>
-      <w:r>
-        <w:rPr>
-          <w:rFonts w:ascii="Times New Roman" w:hAnsi="Times New Roman" w:cs="Times New Roman"/>
-          <w:sz w:val="24"/>
-          <w:szCs w:val="24"/>
-        </w:rPr>
-        <w:t xml:space="preserve">, Jacob Garry, Kyle </w:t>
-      </w:r>
-      <w:proofErr w:type="spellStart"/>
-      <w:r>
-        <w:rPr>
-          <w:rFonts w:ascii="Times New Roman" w:hAnsi="Times New Roman" w:cs="Times New Roman"/>
-          <w:sz w:val="24"/>
-          <w:szCs w:val="24"/>
-        </w:rPr>
-        <w:t>Ackert</w:t>
-      </w:r>
-      <w:proofErr w:type="spellEnd"/>
-      <w:r>
-        <w:rPr>
-          <w:rFonts w:ascii="Times New Roman" w:hAnsi="Times New Roman" w:cs="Times New Roman"/>
-          <w:sz w:val="24"/>
-          <w:szCs w:val="24"/>
-        </w:rPr>
-        <w:t>, Renee Lucas</w:t>
-      </w:r>
-    </w:p>
-    <w:p>
-      <w:pPr>
-        <w:rPr>
-          <w:rFonts w:ascii="Times New Roman" w:hAnsi="Times New Roman" w:cs="Times New Roman"/>
-          <w:sz w:val="24"/>
-          <w:szCs w:val="24"/>
-        </w:rPr>
-      </w:pPr>
-    </w:p>
-    <w:p>
-      <w:pPr>
-        <w:rPr>
-          <w:rFonts w:ascii="Times New Roman" w:hAnsi="Times New Roman" w:cs="Times New Roman"/>
-          <w:sz w:val="24"/>
-          <w:szCs w:val="24"/>
-        </w:rPr>
-      </w:pPr>
-      <w:r>
-        <w:rPr>
-          <w:rFonts w:ascii="Times New Roman" w:hAnsi="Times New Roman" w:cs="Times New Roman"/>
-          <w:b/>
-          <w:bCs/>
-          <w:sz w:val="24"/>
-          <w:szCs w:val="24"/>
-        </w:rPr>
-        <w:t xml:space="preserve">Campus </w:t>
-      </w:r>
-      <w:proofErr w:type="gramStart"/>
-      <w:r>
-        <w:rPr>
-          <w:rFonts w:ascii="Times New Roman" w:hAnsi="Times New Roman" w:cs="Times New Roman"/>
-          <w:b/>
-          <w:bCs/>
-          <w:sz w:val="24"/>
-          <w:szCs w:val="24"/>
-        </w:rPr>
-        <w:t>Mail Box</w:t>
-      </w:r>
-      <w:proofErr w:type="gramEnd"/>
-      <w:r>
-        <w:rPr>
-          <w:rFonts w:ascii="Times New Roman" w:hAnsi="Times New Roman" w:cs="Times New Roman"/>
-          <w:b/>
-          <w:bCs/>
-          <w:sz w:val="24"/>
-          <w:szCs w:val="24"/>
-        </w:rPr>
-        <w:t>:</w:t>
+        <w:t xml:space="preserve">: </w:t>
+      </w:r>
+    </w:p>
+    <w:p>
+      <w:pPr>
+        <w:rPr>
+          <w:rFonts w:ascii="Times New Roman" w:hAnsi="Times New Roman" w:cs="Times New Roman"/>
+          <w:sz w:val="24"/>
+          <w:szCs w:val="24"/>
+        </w:rPr>
+      </w:pPr>
+    </w:p>
+    <w:p>
+      <w:pPr>
+        <w:rPr>
+          <w:rFonts w:ascii="Times New Roman" w:hAnsi="Times New Roman" w:cs="Times New Roman"/>
+          <w:sz w:val="24"/>
+          <w:szCs w:val="24"/>
+        </w:rPr>
+      </w:pPr>
+      <w:r>
+        <w:rPr>
+          <w:rFonts w:ascii="Times New Roman" w:hAnsi="Times New Roman" w:cs="Times New Roman"/>
+          <w:b/>
+          <w:bCs/>
+          <w:sz w:val="24"/>
+          <w:szCs w:val="24"/>
+        </w:rPr>
+        <w:t>Campus Mail Box:</w:t>
       </w:r>
       <w:r>
         <w:rPr>
@@ -159,14 +93,6 @@
         </w:rPr>
         <w:t xml:space="preserve"> </w:t>
       </w:r>
-      <w:r>
-        <w:rPr>
-          <w:rFonts w:ascii="Times New Roman" w:hAnsi="Times New Roman" w:cs="Times New Roman"/>
-          <w:sz w:val="24"/>
-          <w:szCs w:val="24"/>
-        </w:rPr>
-        <w:t>#171</w:t>
-      </w:r>
     </w:p>
     <w:p>
       <w:pPr>
@@ -206,271 +132,262 @@
           <w:szCs w:val="24"/>
         </w:rPr>
         <w:t xml:space="preserve"> </w:t>
+      </w:r>
+    </w:p>
+    <w:p>
+      <w:pPr>
+        <w:rPr>
+          <w:rFonts w:ascii="Times New Roman" w:hAnsi="Times New Roman" w:cs="Times New Roman"/>
+          <w:sz w:val="24"/>
+          <w:szCs w:val="24"/>
+        </w:rPr>
+      </w:pPr>
+    </w:p>
+    <w:p>
+      <w:pPr>
+        <w:rPr>
+          <w:rFonts w:ascii="Times New Roman" w:hAnsi="Times New Roman" w:cs="Times New Roman"/>
+          <w:sz w:val="24"/>
+          <w:szCs w:val="24"/>
+        </w:rPr>
+      </w:pPr>
+      <w:r>
+        <w:rPr>
+          <w:rFonts w:ascii="Times New Roman" w:hAnsi="Times New Roman" w:cs="Times New Roman"/>
+          <w:b/>
+          <w:bCs/>
+          <w:sz w:val="24"/>
+          <w:szCs w:val="24"/>
+        </w:rPr>
+        <w:t>Class Year:</w:t>
+      </w:r>
+      <w:r>
+        <w:rPr>
+          <w:rFonts w:ascii="Times New Roman" w:hAnsi="Times New Roman" w:cs="Times New Roman"/>
+          <w:sz w:val="24"/>
+          <w:szCs w:val="24"/>
+        </w:rPr>
+        <w:t xml:space="preserve"> </w:t>
+      </w:r>
+    </w:p>
+    <w:p>
+      <w:pPr>
+        <w:rPr>
+          <w:rFonts w:ascii="Times New Roman" w:hAnsi="Times New Roman" w:cs="Times New Roman"/>
+          <w:sz w:val="24"/>
+          <w:szCs w:val="24"/>
+        </w:rPr>
+      </w:pPr>
+    </w:p>
+    <w:p>
+      <w:pPr>
+        <w:rPr>
+          <w:rFonts w:ascii="Times New Roman" w:eastAsia="Times New Roman" w:hAnsi="Times New Roman" w:cs="Times New Roman"/>
+          <w:sz w:val="24"/>
+          <w:szCs w:val="24"/>
+        </w:rPr>
+      </w:pPr>
+      <w:r>
+        <w:rPr>
+          <w:rFonts w:ascii="Times New Roman" w:hAnsi="Times New Roman" w:cs="Times New Roman"/>
+          <w:b/>
+          <w:bCs/>
+          <w:sz w:val="24"/>
+          <w:szCs w:val="24"/>
+        </w:rPr>
+        <w:t xml:space="preserve">Name of Faculty Sponsor: </w:t>
+      </w:r>
+      <w:r>
+        <w:rPr>
+          <w:rFonts w:ascii="Times New Roman" w:eastAsia="Times New Roman" w:hAnsi="Times New Roman" w:cs="Times New Roman"/>
+          <w:sz w:val="24"/>
+          <w:szCs w:val="24"/>
+        </w:rPr>
+        <w:t>Dr. Deborah Wilson - Visiting Assistant Professor of Computer Science</w:t>
+      </w:r>
+    </w:p>
+    <w:p>
+      <w:pPr>
+        <w:rPr>
+          <w:rFonts w:ascii="Times New Roman" w:eastAsia="Times New Roman" w:hAnsi="Times New Roman" w:cs="Times New Roman"/>
+          <w:sz w:val="24"/>
+          <w:szCs w:val="24"/>
+        </w:rPr>
+      </w:pPr>
+    </w:p>
+    <w:p>
+      <w:pPr>
+        <w:rPr>
+          <w:rFonts w:ascii="Times New Roman" w:eastAsia="Times New Roman" w:hAnsi="Times New Roman" w:cs="Times New Roman"/>
+          <w:sz w:val="24"/>
+          <w:szCs w:val="24"/>
+        </w:rPr>
+      </w:pPr>
+      <w:r>
+        <w:rPr>
+          <w:rFonts w:ascii="Times New Roman" w:eastAsia="Times New Roman" w:hAnsi="Times New Roman" w:cs="Times New Roman"/>
+          <w:b/>
+          <w:bCs/>
+          <w:sz w:val="24"/>
+          <w:szCs w:val="24"/>
+        </w:rPr>
+        <w:t xml:space="preserve">Program in Which the Work is Focused: </w:t>
+      </w:r>
+      <w:r>
+        <w:rPr>
+          <w:rFonts w:ascii="Times New Roman" w:eastAsia="Times New Roman" w:hAnsi="Times New Roman" w:cs="Times New Roman"/>
+          <w:sz w:val="24"/>
+          <w:szCs w:val="24"/>
+        </w:rPr>
+        <w:t>Computer Science</w:t>
+      </w:r>
+    </w:p>
+    <w:p>
+      <w:pPr>
+        <w:rPr>
+          <w:rFonts w:ascii="Times New Roman" w:eastAsia="Times New Roman" w:hAnsi="Times New Roman" w:cs="Times New Roman"/>
+          <w:sz w:val="24"/>
+          <w:szCs w:val="24"/>
+        </w:rPr>
+      </w:pPr>
+    </w:p>
+    <w:p>
+      <w:pPr>
+        <w:rPr>
+          <w:rFonts w:ascii="Times New Roman" w:eastAsia="Times New Roman" w:hAnsi="Times New Roman" w:cs="Times New Roman"/>
+          <w:bCs/>
+          <w:sz w:val="24"/>
+          <w:szCs w:val="24"/>
+        </w:rPr>
+      </w:pPr>
+      <w:r>
+        <w:rPr>
+          <w:rFonts w:ascii="Times New Roman" w:eastAsia="Times New Roman" w:hAnsi="Times New Roman" w:cs="Times New Roman"/>
+          <w:b/>
+          <w:bCs/>
+          <w:sz w:val="24"/>
+          <w:szCs w:val="24"/>
+        </w:rPr>
+        <w:t xml:space="preserve">Title of the Presentation: </w:t>
+      </w:r>
+    </w:p>
+    <w:p>
+      <w:pPr>
+        <w:rPr>
+          <w:rFonts w:ascii="Times New Roman" w:eastAsia="Times New Roman" w:hAnsi="Times New Roman" w:cs="Times New Roman"/>
+          <w:bCs/>
+          <w:sz w:val="24"/>
+          <w:szCs w:val="24"/>
+        </w:rPr>
+      </w:pPr>
+    </w:p>
+    <w:p>
+      <w:pPr>
+        <w:rPr>
+          <w:rFonts w:ascii="Times New Roman" w:eastAsia="Times New Roman" w:hAnsi="Times New Roman" w:cs="Times New Roman"/>
+          <w:bCs/>
+          <w:sz w:val="24"/>
+          <w:szCs w:val="24"/>
+        </w:rPr>
+      </w:pPr>
+      <w:r>
+        <w:rPr>
+          <w:rFonts w:ascii="Times New Roman" w:eastAsia="Times New Roman" w:hAnsi="Times New Roman" w:cs="Times New Roman"/>
+          <w:b/>
+          <w:sz w:val="24"/>
+          <w:szCs w:val="24"/>
+        </w:rPr>
+        <w:t xml:space="preserve">Preferred Format: </w:t>
+      </w:r>
+    </w:p>
+    <w:p>
+      <w:pPr>
+        <w:rPr>
+          <w:rFonts w:ascii="Times New Roman" w:eastAsia="Times New Roman" w:hAnsi="Times New Roman" w:cs="Times New Roman"/>
+          <w:bCs/>
+          <w:sz w:val="24"/>
+          <w:szCs w:val="24"/>
+        </w:rPr>
+      </w:pPr>
+    </w:p>
+    <w:p>
+      <w:pPr>
+        <w:rPr>
+          <w:rFonts w:ascii="Times New Roman" w:eastAsia="Times New Roman" w:hAnsi="Times New Roman" w:cs="Times New Roman"/>
+          <w:bCs/>
+          <w:sz w:val="24"/>
+          <w:szCs w:val="24"/>
+        </w:rPr>
+      </w:pPr>
+      <w:r>
+        <w:rPr>
+          <w:rFonts w:ascii="Times New Roman" w:eastAsia="Times New Roman" w:hAnsi="Times New Roman" w:cs="Times New Roman"/>
+          <w:b/>
+          <w:sz w:val="24"/>
+          <w:szCs w:val="24"/>
+        </w:rPr>
+        <w:t xml:space="preserve">Special Equipment Required: </w:t>
+      </w:r>
+    </w:p>
+    <w:p>
+      <w:pPr>
+        <w:rPr>
+          <w:rFonts w:ascii="Times New Roman" w:eastAsia="Times New Roman" w:hAnsi="Times New Roman" w:cs="Times New Roman"/>
+          <w:bCs/>
+          <w:sz w:val="24"/>
+          <w:szCs w:val="24"/>
+        </w:rPr>
+      </w:pPr>
+    </w:p>
+    <w:p>
+      <w:pPr>
+        <w:rPr>
+          <w:rFonts w:ascii="Times New Roman" w:eastAsia="Times New Roman" w:hAnsi="Times New Roman" w:cs="Times New Roman"/>
+          <w:b/>
+          <w:sz w:val="24"/>
+          <w:szCs w:val="24"/>
+        </w:rPr>
+      </w:pPr>
+      <w:r>
+        <w:rPr>
+          <w:rFonts w:ascii="Times New Roman" w:eastAsia="Times New Roman" w:hAnsi="Times New Roman" w:cs="Times New Roman"/>
+          <w:b/>
+          <w:sz w:val="24"/>
+          <w:szCs w:val="24"/>
+        </w:rPr>
+        <w:t>Body of Abstract:</w:t>
+      </w:r>
+    </w:p>
+    <w:p>
+      <w:pPr>
+        <w:rPr>
+          <w:rFonts w:ascii="Times New Roman" w:eastAsia="Times New Roman" w:hAnsi="Times New Roman" w:cs="Times New Roman"/>
+          <w:b/>
+          <w:sz w:val="24"/>
+          <w:szCs w:val="24"/>
+        </w:rPr>
+      </w:pPr>
+    </w:p>
+    <w:p>
+      <w:pPr>
+        <w:rPr>
+          <w:rFonts w:ascii="Times New Roman" w:eastAsia="Times New Roman" w:hAnsi="Times New Roman" w:cs="Times New Roman"/>
+          <w:bCs/>
+          <w:sz w:val="24"/>
+          <w:szCs w:val="24"/>
+        </w:rPr>
+      </w:pPr>
+      <w:r>
+        <w:rPr>
+          <w:rFonts w:ascii="Times New Roman" w:eastAsia="Times New Roman" w:hAnsi="Times New Roman" w:cs="Times New Roman"/>
+          <w:b/>
+          <w:sz w:val="24"/>
+          <w:szCs w:val="24"/>
+        </w:rPr>
+        <w:t xml:space="preserve">Anticipated Scheduling Conflicts: </w:t>
       </w:r>
       <w:bookmarkStart w:id="0" w:name="_GoBack"/>
       <w:bookmarkEnd w:id="0"/>
-    </w:p>
-    <w:p>
-      <w:pPr>
-        <w:rPr>
-          <w:rFonts w:ascii="Times New Roman" w:hAnsi="Times New Roman" w:cs="Times New Roman"/>
-          <w:sz w:val="24"/>
-          <w:szCs w:val="24"/>
-        </w:rPr>
-      </w:pPr>
-    </w:p>
-    <w:p>
-      <w:pPr>
-        <w:rPr>
-          <w:rFonts w:ascii="Times New Roman" w:hAnsi="Times New Roman" w:cs="Times New Roman"/>
-          <w:sz w:val="24"/>
-          <w:szCs w:val="24"/>
-        </w:rPr>
-      </w:pPr>
-      <w:r>
-        <w:rPr>
-          <w:rFonts w:ascii="Times New Roman" w:hAnsi="Times New Roman" w:cs="Times New Roman"/>
-          <w:b/>
-          <w:bCs/>
-          <w:sz w:val="24"/>
-          <w:szCs w:val="24"/>
-        </w:rPr>
-        <w:t>Class Year:</w:t>
-      </w:r>
-      <w:r>
-        <w:rPr>
-          <w:rFonts w:ascii="Times New Roman" w:hAnsi="Times New Roman" w:cs="Times New Roman"/>
-          <w:sz w:val="24"/>
-          <w:szCs w:val="24"/>
-        </w:rPr>
-        <w:t xml:space="preserve"> </w:t>
-      </w:r>
-    </w:p>
-    <w:p>
-      <w:pPr>
-        <w:rPr>
-          <w:rFonts w:ascii="Times New Roman" w:hAnsi="Times New Roman" w:cs="Times New Roman"/>
-          <w:sz w:val="24"/>
-          <w:szCs w:val="24"/>
-        </w:rPr>
-      </w:pPr>
-    </w:p>
-    <w:p>
-      <w:pPr>
-        <w:rPr>
-          <w:rFonts w:ascii="Times New Roman" w:eastAsia="Times New Roman" w:hAnsi="Times New Roman" w:cs="Times New Roman"/>
-          <w:sz w:val="24"/>
-          <w:szCs w:val="24"/>
-        </w:rPr>
-      </w:pPr>
-      <w:r>
-        <w:rPr>
-          <w:rFonts w:ascii="Times New Roman" w:hAnsi="Times New Roman" w:cs="Times New Roman"/>
-          <w:b/>
-          <w:bCs/>
-          <w:sz w:val="24"/>
-          <w:szCs w:val="24"/>
-        </w:rPr>
-        <w:t xml:space="preserve">Name of Faculty Sponsor: </w:t>
-      </w:r>
-      <w:r>
-        <w:rPr>
-          <w:rFonts w:ascii="Times New Roman" w:eastAsia="Times New Roman" w:hAnsi="Times New Roman" w:cs="Times New Roman"/>
-          <w:sz w:val="24"/>
-          <w:szCs w:val="24"/>
-        </w:rPr>
-        <w:t>Dr. Deborah Wilson - Visiting Assistant Professor of Computer Science</w:t>
-      </w:r>
-    </w:p>
-    <w:p>
-      <w:pPr>
-        <w:rPr>
-          <w:rFonts w:ascii="Times New Roman" w:eastAsia="Times New Roman" w:hAnsi="Times New Roman" w:cs="Times New Roman"/>
-          <w:sz w:val="24"/>
-          <w:szCs w:val="24"/>
-        </w:rPr>
-      </w:pPr>
-    </w:p>
-    <w:p>
-      <w:pPr>
-        <w:rPr>
-          <w:rFonts w:ascii="Times New Roman" w:eastAsia="Times New Roman" w:hAnsi="Times New Roman" w:cs="Times New Roman"/>
-          <w:sz w:val="24"/>
-          <w:szCs w:val="24"/>
-        </w:rPr>
-      </w:pPr>
-      <w:r>
-        <w:rPr>
-          <w:rFonts w:ascii="Times New Roman" w:eastAsia="Times New Roman" w:hAnsi="Times New Roman" w:cs="Times New Roman"/>
-          <w:b/>
-          <w:bCs/>
-          <w:sz w:val="24"/>
-          <w:szCs w:val="24"/>
-        </w:rPr>
-        <w:t xml:space="preserve">Program in Which the Work is Focused: </w:t>
-      </w:r>
-      <w:r>
-        <w:rPr>
-          <w:rFonts w:ascii="Times New Roman" w:eastAsia="Times New Roman" w:hAnsi="Times New Roman" w:cs="Times New Roman"/>
-          <w:sz w:val="24"/>
-          <w:szCs w:val="24"/>
-        </w:rPr>
-        <w:t>Computer Science</w:t>
-      </w:r>
-    </w:p>
-    <w:p>
-      <w:pPr>
-        <w:rPr>
-          <w:rFonts w:ascii="Times New Roman" w:eastAsia="Times New Roman" w:hAnsi="Times New Roman" w:cs="Times New Roman"/>
-          <w:sz w:val="24"/>
-          <w:szCs w:val="24"/>
-        </w:rPr>
-      </w:pPr>
-    </w:p>
-    <w:p>
-      <w:pPr>
-        <w:rPr>
-          <w:rFonts w:ascii="Times New Roman" w:eastAsia="Times New Roman" w:hAnsi="Times New Roman" w:cs="Times New Roman"/>
-          <w:bCs/>
-          <w:sz w:val="24"/>
-          <w:szCs w:val="24"/>
-        </w:rPr>
-      </w:pPr>
-      <w:r>
-        <w:rPr>
-          <w:rFonts w:ascii="Times New Roman" w:eastAsia="Times New Roman" w:hAnsi="Times New Roman" w:cs="Times New Roman"/>
-          <w:b/>
-          <w:bCs/>
-          <w:sz w:val="24"/>
-          <w:szCs w:val="24"/>
-        </w:rPr>
-        <w:t xml:space="preserve">Title of the Presentation: </w:t>
-      </w:r>
-    </w:p>
-    <w:p>
-      <w:pPr>
-        <w:rPr>
-          <w:rFonts w:ascii="Times New Roman" w:eastAsia="Times New Roman" w:hAnsi="Times New Roman" w:cs="Times New Roman"/>
-          <w:bCs/>
-          <w:sz w:val="24"/>
-          <w:szCs w:val="24"/>
-        </w:rPr>
-      </w:pPr>
-    </w:p>
-    <w:p>
-      <w:pPr>
-        <w:rPr>
-          <w:rFonts w:ascii="Times New Roman" w:eastAsia="Times New Roman" w:hAnsi="Times New Roman" w:cs="Times New Roman"/>
-          <w:bCs/>
-          <w:sz w:val="24"/>
-          <w:szCs w:val="24"/>
-        </w:rPr>
-      </w:pPr>
-      <w:r>
-        <w:rPr>
-          <w:rFonts w:ascii="Times New Roman" w:eastAsia="Times New Roman" w:hAnsi="Times New Roman" w:cs="Times New Roman"/>
-          <w:b/>
-          <w:sz w:val="24"/>
-          <w:szCs w:val="24"/>
-        </w:rPr>
-        <w:t xml:space="preserve">Preferred Format: </w:t>
-      </w:r>
-    </w:p>
-    <w:p>
-      <w:pPr>
-        <w:rPr>
-          <w:rFonts w:ascii="Times New Roman" w:eastAsia="Times New Roman" w:hAnsi="Times New Roman" w:cs="Times New Roman"/>
-          <w:bCs/>
-          <w:sz w:val="24"/>
-          <w:szCs w:val="24"/>
-        </w:rPr>
-      </w:pPr>
-    </w:p>
-    <w:p>
-      <w:pPr>
-        <w:rPr>
-          <w:rFonts w:ascii="Times New Roman" w:eastAsia="Times New Roman" w:hAnsi="Times New Roman" w:cs="Times New Roman"/>
-          <w:bCs/>
-          <w:sz w:val="24"/>
-          <w:szCs w:val="24"/>
-        </w:rPr>
-      </w:pPr>
-      <w:r>
-        <w:rPr>
-          <w:rFonts w:ascii="Times New Roman" w:eastAsia="Times New Roman" w:hAnsi="Times New Roman" w:cs="Times New Roman"/>
-          <w:b/>
-          <w:sz w:val="24"/>
-          <w:szCs w:val="24"/>
-        </w:rPr>
-        <w:t xml:space="preserve">Special Equipment Required: </w:t>
-      </w:r>
-      <w:r>
-        <w:rPr>
-          <w:rFonts w:ascii="Times New Roman" w:eastAsia="Times New Roman" w:hAnsi="Times New Roman" w:cs="Times New Roman"/>
-          <w:bCs/>
-          <w:sz w:val="24"/>
-          <w:szCs w:val="24"/>
-        </w:rPr>
-        <w:t>Computer with a projector</w:t>
-      </w:r>
-    </w:p>
-    <w:p>
-      <w:pPr>
-        <w:rPr>
-          <w:rFonts w:ascii="Times New Roman" w:eastAsia="Times New Roman" w:hAnsi="Times New Roman" w:cs="Times New Roman"/>
-          <w:bCs/>
-          <w:sz w:val="24"/>
-          <w:szCs w:val="24"/>
-        </w:rPr>
-      </w:pPr>
-    </w:p>
-    <w:p>
-      <w:pPr>
-        <w:rPr>
-          <w:rFonts w:ascii="Times New Roman" w:eastAsia="Times New Roman" w:hAnsi="Times New Roman" w:cs="Times New Roman"/>
-          <w:b/>
-          <w:sz w:val="24"/>
-          <w:szCs w:val="24"/>
-        </w:rPr>
-      </w:pPr>
-      <w:r>
-        <w:rPr>
-          <w:rFonts w:ascii="Times New Roman" w:eastAsia="Times New Roman" w:hAnsi="Times New Roman" w:cs="Times New Roman"/>
-          <w:b/>
-          <w:sz w:val="24"/>
-          <w:szCs w:val="24"/>
-        </w:rPr>
-        <w:t>Body of Abstract:</w:t>
-      </w:r>
-    </w:p>
-    <w:p>
-      <w:pPr>
-        <w:rPr>
-          <w:rFonts w:ascii="Times New Roman" w:eastAsia="Times New Roman" w:hAnsi="Times New Roman" w:cs="Times New Roman"/>
-          <w:b/>
-          <w:sz w:val="24"/>
-          <w:szCs w:val="24"/>
-        </w:rPr>
-      </w:pPr>
-    </w:p>
-    <w:p>
-      <w:pPr>
-        <w:rPr>
-          <w:rFonts w:ascii="Times New Roman" w:eastAsia="Times New Roman" w:hAnsi="Times New Roman" w:cs="Times New Roman"/>
-          <w:bCs/>
-          <w:sz w:val="24"/>
-          <w:szCs w:val="24"/>
-        </w:rPr>
-      </w:pPr>
-      <w:r>
-        <w:rPr>
-          <w:rFonts w:ascii="Times New Roman" w:eastAsia="Times New Roman" w:hAnsi="Times New Roman" w:cs="Times New Roman"/>
-          <w:b/>
-          <w:sz w:val="24"/>
-          <w:szCs w:val="24"/>
-        </w:rPr>
-        <w:t xml:space="preserve">Anticipated Scheduling Conflicts: </w:t>
-      </w:r>
     </w:p>
     <w:p>
       <w:pPr>
